--- a/report_plc/report.docx
+++ b/report_plc/report.docx
@@ -1023,17 +1023,40 @@
         </w:numPr>
         <w:rPr>
           <w:rFonts w:asciiTheme="majorBidi" w:hAnsiTheme="majorBidi" w:cstheme="majorBidi"/>
-          <w:sz w:val="32"/>
-          <w:szCs w:val="32"/>
-        </w:rPr>
-      </w:pPr>
-      <w:r>
-        <w:rPr>
-          <w:rFonts w:asciiTheme="majorBidi" w:hAnsiTheme="majorBidi" w:cstheme="majorBidi"/>
-          <w:sz w:val="32"/>
-          <w:szCs w:val="32"/>
-        </w:rPr>
-        <w:t xml:space="preserve">Task state </w:t>
+          <w:b/>
+          <w:bCs/>
+          <w:sz w:val="32"/>
+          <w:szCs w:val="32"/>
+        </w:rPr>
+      </w:pPr>
+      <w:r>
+        <w:rPr>
+          <w:rFonts w:asciiTheme="majorBidi" w:hAnsiTheme="majorBidi" w:cstheme="majorBidi"/>
+          <w:b/>
+          <w:bCs/>
+          <w:sz w:val="36"/>
+          <w:szCs w:val="36"/>
+        </w:rPr>
+        <w:t>Task state</w:t>
+      </w:r>
+    </w:p>
+    <w:p>
+      <w:pPr>
+        <w:pStyle w:val="a3"/>
+        <w:ind w:firstLine="360"/>
+        <w:rPr>
+          <w:rFonts w:asciiTheme="majorBidi" w:hAnsiTheme="majorBidi" w:cstheme="majorBidi"/>
+          <w:sz w:val="32"/>
+          <w:szCs w:val="32"/>
+        </w:rPr>
+      </w:pPr>
+      <w:r>
+        <w:rPr>
+          <w:rFonts w:asciiTheme="majorBidi" w:hAnsiTheme="majorBidi" w:cstheme="majorBidi"/>
+          <w:sz w:val="36"/>
+          <w:szCs w:val="36"/>
+        </w:rPr>
+        <w:t xml:space="preserve"> </w:t>
       </w:r>
       <w:r>
         <w:rPr>
@@ -1223,10 +1246,9 @@
     <w:p>
       <w:pPr>
         <w:rPr>
-          <w:rFonts w:asciiTheme="majorBidi" w:hAnsiTheme="majorBidi" w:cstheme="majorBidi" w:hint="cs"/>
-          <w:sz w:val="32"/>
-          <w:szCs w:val="32"/>
-          <w:cs/>
+          <w:rFonts w:asciiTheme="majorBidi" w:hAnsiTheme="majorBidi" w:cstheme="majorBidi"/>
+          <w:sz w:val="32"/>
+          <w:szCs w:val="32"/>
         </w:rPr>
       </w:pPr>
       <w:r>
@@ -1255,47 +1277,1198 @@
         </w:rPr>
         <w:t>การทำงานจะสั่งการด้วยปุ่มเดียว</w:t>
       </w:r>
-    </w:p>
-    <w:p>
-      <w:pPr>
-        <w:ind w:left="1080"/>
-        <w:rPr>
-          <w:rFonts w:asciiTheme="majorBidi" w:hAnsiTheme="majorBidi" w:cstheme="majorBidi" w:hint="cs"/>
-          <w:sz w:val="32"/>
-          <w:szCs w:val="32"/>
-        </w:rPr>
-      </w:pPr>
+      <w:r>
+        <w:rPr>
+          <w:rFonts w:asciiTheme="majorBidi" w:hAnsiTheme="majorBidi" w:cstheme="majorBidi" w:hint="cs"/>
+          <w:sz w:val="32"/>
+          <w:szCs w:val="32"/>
+          <w:cs/>
+        </w:rPr>
+        <w:t xml:space="preserve"> </w:t>
+      </w:r>
+    </w:p>
+    <w:p>
+      <w:pPr>
+        <w:rPr>
+          <w:rFonts w:asciiTheme="majorBidi" w:hAnsiTheme="majorBidi" w:cstheme="majorBidi"/>
+          <w:sz w:val="32"/>
+          <w:szCs w:val="32"/>
+        </w:rPr>
+      </w:pPr>
+    </w:p>
+    <w:p>
+      <w:pPr>
+        <w:rPr>
+          <w:rFonts w:asciiTheme="majorBidi" w:hAnsiTheme="majorBidi" w:cstheme="majorBidi"/>
+          <w:sz w:val="32"/>
+          <w:szCs w:val="32"/>
+        </w:rPr>
+      </w:pPr>
+    </w:p>
+    <w:p>
+      <w:pPr>
+        <w:rPr>
+          <w:rFonts w:asciiTheme="majorBidi" w:hAnsiTheme="majorBidi" w:cstheme="majorBidi"/>
+          <w:sz w:val="32"/>
+          <w:szCs w:val="32"/>
+        </w:rPr>
+      </w:pPr>
+    </w:p>
+    <w:p>
+      <w:pPr>
+        <w:rPr>
+          <w:rFonts w:asciiTheme="majorBidi" w:hAnsiTheme="majorBidi" w:cstheme="majorBidi"/>
+          <w:sz w:val="32"/>
+          <w:szCs w:val="32"/>
+        </w:rPr>
+      </w:pPr>
+    </w:p>
+    <w:p>
+      <w:pPr>
+        <w:rPr>
+          <w:rFonts w:asciiTheme="majorBidi" w:hAnsiTheme="majorBidi" w:cstheme="majorBidi"/>
+          <w:sz w:val="32"/>
+          <w:szCs w:val="32"/>
+        </w:rPr>
+      </w:pPr>
+    </w:p>
+    <w:p>
+      <w:pPr>
+        <w:rPr>
+          <w:rFonts w:asciiTheme="majorBidi" w:hAnsiTheme="majorBidi" w:cstheme="majorBidi" w:hint="cs"/>
+          <w:b/>
+          <w:bCs/>
+          <w:noProof/>
+          <w:sz w:val="32"/>
+          <w:szCs w:val="32"/>
+          <w:cs/>
+        </w:rPr>
+      </w:pPr>
+      <w:r>
+        <w:rPr>
+          <w:rFonts w:asciiTheme="majorBidi" w:hAnsiTheme="majorBidi" w:cstheme="majorBidi"/>
+          <w:b/>
+          <w:bCs/>
+          <w:noProof/>
+          <w:sz w:val="32"/>
+          <w:szCs w:val="32"/>
+        </w:rPr>
+        <w:lastRenderedPageBreak/>
+        <w:t xml:space="preserve">Task </w:t>
+      </w:r>
+      <w:r>
+        <w:rPr>
+          <w:rFonts w:asciiTheme="majorBidi" w:hAnsiTheme="majorBidi" w:cstheme="majorBidi" w:hint="cs"/>
+          <w:b/>
+          <w:bCs/>
+          <w:noProof/>
+          <w:sz w:val="32"/>
+          <w:szCs w:val="32"/>
+          <w:cs/>
+        </w:rPr>
+        <w:t>ทั้งหมดที่สร้างขึ้นแต่ละตัวทำงานสัมพันธ์กัน</w:t>
+      </w:r>
+    </w:p>
+    <w:p>
+      <w:pPr>
+        <w:rPr>
+          <w:rFonts w:asciiTheme="majorBidi" w:hAnsiTheme="majorBidi" w:cstheme="majorBidi" w:hint="cs"/>
+          <w:sz w:val="32"/>
+          <w:szCs w:val="32"/>
+        </w:rPr>
+      </w:pPr>
+      <w:r>
+        <w:rPr>
+          <w:rFonts w:asciiTheme="majorBidi" w:hAnsiTheme="majorBidi" w:cstheme="majorBidi" w:hint="cs"/>
+          <w:noProof/>
+          <w:sz w:val="32"/>
+          <w:szCs w:val="32"/>
+        </w:rPr>
+        <w:drawing>
+          <wp:inline distT="0" distB="0" distL="0" distR="0">
+            <wp:extent cx="5857875" cy="2737743"/>
+            <wp:effectExtent l="19050" t="19050" r="9525" b="24765"/>
+            <wp:docPr id="1" name="รูปภาพ 1"/>
+            <wp:cNvGraphicFramePr>
+              <a:graphicFrameLocks xmlns:a="http://schemas.openxmlformats.org/drawingml/2006/main" noChangeAspect="1"/>
+            </wp:cNvGraphicFramePr>
+            <a:graphic xmlns:a="http://schemas.openxmlformats.org/drawingml/2006/main">
+              <a:graphicData uri="http://schemas.openxmlformats.org/drawingml/2006/picture">
+                <pic:pic xmlns:pic="http://schemas.openxmlformats.org/drawingml/2006/picture">
+                  <pic:nvPicPr>
+                    <pic:cNvPr id="1" name="all_task.PNG"/>
+                    <pic:cNvPicPr/>
+                  </pic:nvPicPr>
+                  <pic:blipFill>
+                    <a:blip r:embed="rId8">
+                      <a:extLst>
+                        <a:ext uri="{28A0092B-C50C-407E-A947-70E740481C1C}">
+                          <a14:useLocalDpi xmlns:a14="http://schemas.microsoft.com/office/drawing/2010/main" val="0"/>
+                        </a:ext>
+                      </a:extLst>
+                    </a:blip>
+                    <a:stretch>
+                      <a:fillRect/>
+                    </a:stretch>
+                  </pic:blipFill>
+                  <pic:spPr>
+                    <a:xfrm>
+                      <a:off x="0" y="0"/>
+                      <a:ext cx="5861671" cy="2739517"/>
+                    </a:xfrm>
+                    <a:prstGeom prst="rect">
+                      <a:avLst/>
+                    </a:prstGeom>
+                    <a:ln w="19050">
+                      <a:solidFill>
+                        <a:srgbClr val="92D050"/>
+                      </a:solidFill>
+                    </a:ln>
+                  </pic:spPr>
+                </pic:pic>
+              </a:graphicData>
+            </a:graphic>
+          </wp:inline>
+        </w:drawing>
+      </w:r>
+    </w:p>
+    <w:p>
+      <w:pPr>
+        <w:pStyle w:val="a3"/>
+        <w:numPr>
+          <w:ilvl w:val="0"/>
+          <w:numId w:val="4"/>
+        </w:numPr>
+        <w:rPr>
+          <w:rFonts w:asciiTheme="majorBidi" w:hAnsiTheme="majorBidi" w:cstheme="majorBidi"/>
+          <w:b/>
+          <w:bCs/>
+          <w:sz w:val="36"/>
+          <w:szCs w:val="36"/>
+        </w:rPr>
+      </w:pPr>
+      <w:r>
+        <w:rPr>
+          <w:rFonts w:asciiTheme="majorBidi" w:hAnsiTheme="majorBidi" w:cstheme="majorBidi"/>
+          <w:b/>
+          <w:bCs/>
+          <w:sz w:val="36"/>
+          <w:szCs w:val="36"/>
+        </w:rPr>
+        <w:t>Task Yellow Blink</w:t>
+      </w:r>
+      <w:r>
+        <w:rPr>
+          <w:rFonts w:asciiTheme="majorBidi" w:hAnsiTheme="majorBidi" w:cstheme="majorBidi"/>
+          <w:b/>
+          <w:bCs/>
+          <w:sz w:val="36"/>
+          <w:szCs w:val="36"/>
+        </w:rPr>
+        <w:tab/>
+      </w:r>
+    </w:p>
+    <w:p>
+      <w:pPr>
+        <w:pStyle w:val="a3"/>
+        <w:ind w:left="1440"/>
+        <w:rPr>
+          <w:rFonts w:asciiTheme="majorBidi" w:hAnsiTheme="majorBidi" w:cstheme="majorBidi"/>
+          <w:sz w:val="32"/>
+          <w:szCs w:val="32"/>
+        </w:rPr>
+      </w:pPr>
+      <w:r>
+        <w:rPr>
+          <w:rFonts w:asciiTheme="majorBidi" w:hAnsiTheme="majorBidi" w:cstheme="majorBidi" w:hint="cs"/>
+          <w:sz w:val="32"/>
+          <w:szCs w:val="32"/>
+          <w:cs/>
+        </w:rPr>
+        <w:t xml:space="preserve">การทำงานจะมีการเริ่มทำงานเมือ </w:t>
+      </w:r>
+      <w:r>
+        <w:rPr>
+          <w:rFonts w:asciiTheme="majorBidi" w:hAnsiTheme="majorBidi" w:cstheme="majorBidi"/>
+          <w:sz w:val="32"/>
+          <w:szCs w:val="32"/>
+        </w:rPr>
+        <w:t xml:space="preserve">state = 00 </w:t>
+      </w:r>
+      <w:r>
+        <w:rPr>
+          <w:rFonts w:asciiTheme="majorBidi" w:hAnsiTheme="majorBidi" w:cstheme="majorBidi" w:hint="cs"/>
+          <w:sz w:val="32"/>
+          <w:szCs w:val="32"/>
+          <w:cs/>
+        </w:rPr>
+        <w:t xml:space="preserve">หรือ </w:t>
+      </w:r>
+      <w:r>
+        <w:rPr>
+          <w:rFonts w:asciiTheme="majorBidi" w:hAnsiTheme="majorBidi" w:cstheme="majorBidi"/>
+          <w:sz w:val="32"/>
+          <w:szCs w:val="32"/>
+        </w:rPr>
+        <w:t xml:space="preserve">10 </w:t>
+      </w:r>
+      <w:r>
+        <w:rPr>
+          <w:rFonts w:asciiTheme="majorBidi" w:hAnsiTheme="majorBidi" w:cstheme="majorBidi" w:hint="cs"/>
+          <w:sz w:val="32"/>
+          <w:szCs w:val="32"/>
+          <w:cs/>
+        </w:rPr>
+        <w:t xml:space="preserve">คือจะมีการ สร้างตัวแปรมาตัวหนึ่งมีการ </w:t>
+      </w:r>
+      <w:r>
+        <w:rPr>
+          <w:rFonts w:asciiTheme="majorBidi" w:hAnsiTheme="majorBidi" w:cstheme="majorBidi"/>
+          <w:sz w:val="32"/>
+          <w:szCs w:val="32"/>
+        </w:rPr>
+        <w:t xml:space="preserve">set </w:t>
+      </w:r>
+      <w:r>
+        <w:rPr>
+          <w:rFonts w:asciiTheme="majorBidi" w:hAnsiTheme="majorBidi" w:cstheme="majorBidi" w:hint="cs"/>
+          <w:sz w:val="32"/>
+          <w:szCs w:val="32"/>
+          <w:cs/>
+        </w:rPr>
+        <w:t xml:space="preserve">ค่า แล้ว </w:t>
+      </w:r>
+      <w:r>
+        <w:rPr>
+          <w:rFonts w:asciiTheme="majorBidi" w:hAnsiTheme="majorBidi" w:cstheme="majorBidi"/>
+          <w:sz w:val="32"/>
+          <w:szCs w:val="32"/>
+        </w:rPr>
+        <w:t xml:space="preserve">reset </w:t>
+      </w:r>
+      <w:r>
+        <w:rPr>
+          <w:rFonts w:asciiTheme="majorBidi" w:hAnsiTheme="majorBidi" w:cstheme="majorBidi" w:hint="cs"/>
+          <w:sz w:val="32"/>
+          <w:szCs w:val="32"/>
+          <w:cs/>
+        </w:rPr>
+        <w:t xml:space="preserve">ค่า  แล้วมี </w:t>
+      </w:r>
+      <w:r>
+        <w:rPr>
+          <w:rFonts w:asciiTheme="majorBidi" w:hAnsiTheme="majorBidi" w:cstheme="majorBidi"/>
+          <w:sz w:val="32"/>
+          <w:szCs w:val="32"/>
+        </w:rPr>
+        <w:t xml:space="preserve">timer </w:t>
+      </w:r>
+      <w:r>
+        <w:rPr>
+          <w:rFonts w:asciiTheme="majorBidi" w:hAnsiTheme="majorBidi" w:cstheme="majorBidi" w:hint="cs"/>
+          <w:sz w:val="32"/>
+          <w:szCs w:val="32"/>
+          <w:cs/>
+        </w:rPr>
+        <w:t xml:space="preserve">ในการจัดการ </w:t>
+      </w:r>
+      <w:r>
+        <w:rPr>
+          <w:rFonts w:asciiTheme="majorBidi" w:hAnsiTheme="majorBidi" w:cstheme="majorBidi"/>
+          <w:sz w:val="32"/>
+          <w:szCs w:val="32"/>
+        </w:rPr>
+        <w:t>delay</w:t>
+      </w:r>
+      <w:r>
+        <w:rPr>
+          <w:rFonts w:asciiTheme="majorBidi" w:hAnsiTheme="majorBidi" w:cstheme="majorBidi" w:hint="cs"/>
+          <w:sz w:val="32"/>
+          <w:szCs w:val="32"/>
+          <w:cs/>
+        </w:rPr>
+        <w:t xml:space="preserve"> ในการ กะพริบของการทำงาน </w:t>
+      </w:r>
+    </w:p>
+    <w:p>
+      <w:pPr>
+        <w:rPr>
+          <w:rFonts w:asciiTheme="majorBidi" w:hAnsiTheme="majorBidi" w:cstheme="majorBidi" w:hint="cs"/>
+          <w:sz w:val="32"/>
+          <w:szCs w:val="32"/>
+          <w:cs/>
+        </w:rPr>
+      </w:pPr>
+      <w:r>
+        <w:rPr>
+          <w:rFonts w:asciiTheme="majorBidi" w:hAnsiTheme="majorBidi" w:cstheme="majorBidi" w:hint="cs"/>
+          <w:noProof/>
+          <w:sz w:val="32"/>
+          <w:szCs w:val="32"/>
+          <w:lang w:val="th-TH"/>
+        </w:rPr>
+        <w:drawing>
+          <wp:inline distT="0" distB="0" distL="0" distR="0">
+            <wp:extent cx="5905500" cy="2965053"/>
+            <wp:effectExtent l="19050" t="19050" r="19050" b="26035"/>
+            <wp:docPr id="2" name="รูปภาพ 2"/>
+            <wp:cNvGraphicFramePr>
+              <a:graphicFrameLocks xmlns:a="http://schemas.openxmlformats.org/drawingml/2006/main" noChangeAspect="1"/>
+            </wp:cNvGraphicFramePr>
+            <a:graphic xmlns:a="http://schemas.openxmlformats.org/drawingml/2006/main">
+              <a:graphicData uri="http://schemas.openxmlformats.org/drawingml/2006/picture">
+                <pic:pic xmlns:pic="http://schemas.openxmlformats.org/drawingml/2006/picture">
+                  <pic:nvPicPr>
+                    <pic:cNvPr id="2" name="yello_blink.PNG"/>
+                    <pic:cNvPicPr/>
+                  </pic:nvPicPr>
+                  <pic:blipFill>
+                    <a:blip r:embed="rId9">
+                      <a:extLst>
+                        <a:ext uri="{28A0092B-C50C-407E-A947-70E740481C1C}">
+                          <a14:useLocalDpi xmlns:a14="http://schemas.microsoft.com/office/drawing/2010/main" val="0"/>
+                        </a:ext>
+                      </a:extLst>
+                    </a:blip>
+                    <a:stretch>
+                      <a:fillRect/>
+                    </a:stretch>
+                  </pic:blipFill>
+                  <pic:spPr>
+                    <a:xfrm>
+                      <a:off x="0" y="0"/>
+                      <a:ext cx="5911350" cy="2967990"/>
+                    </a:xfrm>
+                    <a:prstGeom prst="rect">
+                      <a:avLst/>
+                    </a:prstGeom>
+                    <a:ln w="19050">
+                      <a:solidFill>
+                        <a:srgbClr val="92D050"/>
+                      </a:solidFill>
+                    </a:ln>
+                  </pic:spPr>
+                </pic:pic>
+              </a:graphicData>
+            </a:graphic>
+          </wp:inline>
+        </w:drawing>
+      </w:r>
+    </w:p>
+    <w:p>
+      <w:pPr>
+        <w:rPr>
+          <w:rFonts w:asciiTheme="majorBidi" w:hAnsiTheme="majorBidi" w:cstheme="majorBidi"/>
+          <w:sz w:val="32"/>
+          <w:szCs w:val="32"/>
+        </w:rPr>
+      </w:pPr>
+    </w:p>
+    <w:p>
+      <w:pPr>
+        <w:pStyle w:val="a3"/>
+        <w:numPr>
+          <w:ilvl w:val="0"/>
+          <w:numId w:val="4"/>
+        </w:numPr>
+        <w:rPr>
+          <w:rFonts w:asciiTheme="majorBidi" w:hAnsiTheme="majorBidi" w:cstheme="majorBidi"/>
+          <w:sz w:val="32"/>
+          <w:szCs w:val="32"/>
+        </w:rPr>
+      </w:pPr>
+      <w:r>
+        <w:rPr>
+          <w:rFonts w:asciiTheme="majorBidi" w:hAnsiTheme="majorBidi" w:cstheme="majorBidi"/>
+          <w:sz w:val="36"/>
+          <w:szCs w:val="36"/>
+        </w:rPr>
+        <w:lastRenderedPageBreak/>
+        <w:t xml:space="preserve">Task </w:t>
+      </w:r>
+      <w:r>
+        <w:rPr>
+          <w:rFonts w:asciiTheme="majorBidi" w:hAnsiTheme="majorBidi" w:cstheme="majorBidi" w:hint="cs"/>
+          <w:sz w:val="36"/>
+          <w:szCs w:val="36"/>
+          <w:cs/>
+        </w:rPr>
+        <w:t>ควบคุมด้วยมือ</w:t>
+      </w:r>
+    </w:p>
+    <w:p>
+      <w:pPr>
+        <w:pStyle w:val="a3"/>
+        <w:rPr>
+          <w:rFonts w:asciiTheme="majorBidi" w:hAnsiTheme="majorBidi" w:cstheme="majorBidi"/>
+          <w:sz w:val="32"/>
+          <w:szCs w:val="32"/>
+        </w:rPr>
+      </w:pPr>
+      <w:r>
+        <w:rPr>
+          <w:rFonts w:asciiTheme="majorBidi" w:hAnsiTheme="majorBidi" w:cstheme="majorBidi" w:hint="cs"/>
+          <w:sz w:val="32"/>
+          <w:szCs w:val="32"/>
+          <w:cs/>
+        </w:rPr>
+        <w:t xml:space="preserve">  การทำงานจะมีการทำงานเมือ </w:t>
+      </w:r>
+      <w:r>
+        <w:rPr>
+          <w:rFonts w:asciiTheme="majorBidi" w:hAnsiTheme="majorBidi" w:cstheme="majorBidi"/>
+          <w:sz w:val="32"/>
+          <w:szCs w:val="32"/>
+        </w:rPr>
+        <w:t xml:space="preserve">state = 01 </w:t>
+      </w:r>
+      <w:r>
+        <w:rPr>
+          <w:rFonts w:asciiTheme="majorBidi" w:hAnsiTheme="majorBidi" w:cstheme="majorBidi" w:hint="cs"/>
+          <w:sz w:val="32"/>
+          <w:szCs w:val="32"/>
+          <w:cs/>
+        </w:rPr>
+        <w:t>ในการออกแบบการทำงานจะมีการกดปุ่มการทำงานเพื่</w:t>
+      </w:r>
+      <w:r>
+        <w:rPr>
+          <w:rFonts w:asciiTheme="majorBidi" w:hAnsiTheme="majorBidi" w:cstheme="majorBidi" w:hint="cs"/>
+          <w:sz w:val="32"/>
+          <w:szCs w:val="32"/>
+          <w:cs/>
+        </w:rPr>
+        <w:t>อ</w:t>
+      </w:r>
+      <w:r>
+        <w:rPr>
+          <w:rFonts w:asciiTheme="majorBidi" w:hAnsiTheme="majorBidi" w:cstheme="majorBidi" w:hint="cs"/>
+          <w:sz w:val="32"/>
+          <w:szCs w:val="32"/>
+          <w:cs/>
+        </w:rPr>
+        <w:t>เริ่มการทำงานแล้วมีการ</w:t>
+      </w:r>
+      <w:r>
+        <w:rPr>
+          <w:rFonts w:asciiTheme="majorBidi" w:hAnsiTheme="majorBidi" w:cstheme="majorBidi" w:hint="cs"/>
+          <w:sz w:val="32"/>
+          <w:szCs w:val="32"/>
+          <w:cs/>
+        </w:rPr>
+        <w:t xml:space="preserve"> </w:t>
+      </w:r>
+      <w:r>
+        <w:rPr>
+          <w:rFonts w:asciiTheme="majorBidi" w:hAnsiTheme="majorBidi" w:cstheme="majorBidi"/>
+          <w:sz w:val="32"/>
+          <w:szCs w:val="32"/>
+        </w:rPr>
+        <w:t xml:space="preserve">set </w:t>
+      </w:r>
+      <w:r>
+        <w:rPr>
+          <w:rFonts w:asciiTheme="majorBidi" w:hAnsiTheme="majorBidi" w:cstheme="majorBidi" w:hint="cs"/>
+          <w:sz w:val="32"/>
+          <w:szCs w:val="32"/>
+          <w:cs/>
+        </w:rPr>
+        <w:t>ค่าตัวแปรการทำงานให้มีการ</w:t>
+      </w:r>
+      <w:proofErr w:type="spellStart"/>
+      <w:r>
+        <w:rPr>
+          <w:rFonts w:asciiTheme="majorBidi" w:hAnsiTheme="majorBidi" w:cstheme="majorBidi" w:hint="cs"/>
+          <w:sz w:val="32"/>
+          <w:szCs w:val="32"/>
+          <w:cs/>
+        </w:rPr>
+        <w:t>เปลียน</w:t>
+      </w:r>
+      <w:proofErr w:type="spellEnd"/>
+      <w:r>
+        <w:rPr>
+          <w:rFonts w:asciiTheme="majorBidi" w:hAnsiTheme="majorBidi" w:cstheme="majorBidi" w:hint="cs"/>
+          <w:sz w:val="32"/>
+          <w:szCs w:val="32"/>
+          <w:cs/>
+        </w:rPr>
+        <w:t xml:space="preserve">ค่าเมื่อมีการ เปลี่ยน </w:t>
+      </w:r>
+      <w:r>
+        <w:rPr>
+          <w:rFonts w:asciiTheme="majorBidi" w:hAnsiTheme="majorBidi" w:cstheme="majorBidi"/>
+          <w:sz w:val="32"/>
+          <w:szCs w:val="32"/>
+        </w:rPr>
+        <w:t xml:space="preserve">state </w:t>
+      </w:r>
+      <w:r>
+        <w:rPr>
+          <w:rFonts w:asciiTheme="majorBidi" w:hAnsiTheme="majorBidi" w:cstheme="majorBidi" w:hint="cs"/>
+          <w:sz w:val="32"/>
+          <w:szCs w:val="32"/>
+          <w:cs/>
+        </w:rPr>
+        <w:t>การทำงา น</w:t>
+      </w:r>
+    </w:p>
+    <w:p>
+      <w:pPr>
+        <w:pStyle w:val="a3"/>
+        <w:rPr>
+          <w:rFonts w:asciiTheme="majorBidi" w:hAnsiTheme="majorBidi" w:cstheme="majorBidi"/>
+          <w:sz w:val="32"/>
+          <w:szCs w:val="32"/>
+          <w:cs/>
+        </w:rPr>
+      </w:pPr>
+      <w:r>
+        <w:rPr>
+          <w:rFonts w:asciiTheme="majorBidi" w:hAnsiTheme="majorBidi" w:cstheme="majorBidi" w:hint="cs"/>
+          <w:noProof/>
+          <w:sz w:val="32"/>
+          <w:szCs w:val="32"/>
+          <w:lang w:val="th-TH"/>
+        </w:rPr>
+        <w:drawing>
+          <wp:inline distT="0" distB="0" distL="0" distR="0">
+            <wp:extent cx="5486400" cy="2372360"/>
+            <wp:effectExtent l="19050" t="19050" r="19050" b="27940"/>
+            <wp:docPr id="3" name="รูปภาพ 3"/>
+            <wp:cNvGraphicFramePr>
+              <a:graphicFrameLocks xmlns:a="http://schemas.openxmlformats.org/drawingml/2006/main" noChangeAspect="1"/>
+            </wp:cNvGraphicFramePr>
+            <a:graphic xmlns:a="http://schemas.openxmlformats.org/drawingml/2006/main">
+              <a:graphicData uri="http://schemas.openxmlformats.org/drawingml/2006/picture">
+                <pic:pic xmlns:pic="http://schemas.openxmlformats.org/drawingml/2006/picture">
+                  <pic:nvPicPr>
+                    <pic:cNvPr id="3" name="Manual.PNG"/>
+                    <pic:cNvPicPr/>
+                  </pic:nvPicPr>
+                  <pic:blipFill>
+                    <a:blip r:embed="rId10">
+                      <a:extLst>
+                        <a:ext uri="{28A0092B-C50C-407E-A947-70E740481C1C}">
+                          <a14:useLocalDpi xmlns:a14="http://schemas.microsoft.com/office/drawing/2010/main" val="0"/>
+                        </a:ext>
+                      </a:extLst>
+                    </a:blip>
+                    <a:stretch>
+                      <a:fillRect/>
+                    </a:stretch>
+                  </pic:blipFill>
+                  <pic:spPr>
+                    <a:xfrm>
+                      <a:off x="0" y="0"/>
+                      <a:ext cx="5486400" cy="2372360"/>
+                    </a:xfrm>
+                    <a:prstGeom prst="rect">
+                      <a:avLst/>
+                    </a:prstGeom>
+                    <a:ln w="19050">
+                      <a:solidFill>
+                        <a:srgbClr val="92D050"/>
+                      </a:solidFill>
+                    </a:ln>
+                  </pic:spPr>
+                </pic:pic>
+              </a:graphicData>
+            </a:graphic>
+          </wp:inline>
+        </w:drawing>
+      </w:r>
+    </w:p>
+    <w:p>
+      <w:pPr>
+        <w:ind w:firstLine="720"/>
+      </w:pPr>
+    </w:p>
+    <w:p>
+      <w:pPr>
+        <w:pStyle w:val="a3"/>
+        <w:numPr>
+          <w:ilvl w:val="0"/>
+          <w:numId w:val="4"/>
+        </w:numPr>
+        <w:rPr>
+          <w:b/>
+          <w:bCs/>
+        </w:rPr>
+      </w:pPr>
+      <w:r>
+        <w:rPr>
+          <w:b/>
+          <w:bCs/>
+          <w:sz w:val="28"/>
+          <w:szCs w:val="36"/>
+        </w:rPr>
+        <w:t>Task</w:t>
+      </w:r>
+      <w:r>
+        <w:rPr>
+          <w:b/>
+          <w:bCs/>
+          <w:sz w:val="28"/>
+          <w:szCs w:val="36"/>
+        </w:rPr>
+        <w:t xml:space="preserve"> Manual LED</w:t>
+      </w:r>
+    </w:p>
+    <w:p>
+      <w:pPr>
+        <w:ind w:firstLine="720"/>
+      </w:pPr>
+      <w:r>
+        <w:rPr>
+          <w:rFonts w:hint="cs"/>
+          <w:cs/>
+        </w:rPr>
+        <w:t xml:space="preserve">การทำงานจะทำงานร่วมการ </w:t>
+      </w:r>
+      <w:r>
+        <w:t xml:space="preserve">task Manual </w:t>
+      </w:r>
+      <w:r>
+        <w:rPr>
+          <w:rFonts w:hint="cs"/>
+          <w:cs/>
+        </w:rPr>
+        <w:t>เมือมีการเปลี่ยนค่า ตัวแปรจะมีการแสดงไฟไปในสถานะที่ต่างกัน</w:t>
+      </w:r>
+    </w:p>
+    <w:p>
+      <w:pPr>
+        <w:ind w:firstLine="720"/>
+      </w:pPr>
+      <w:r>
+        <w:rPr>
+          <w:rFonts w:hint="cs"/>
+          <w:noProof/>
+          <w:lang w:val="th-TH"/>
+        </w:rPr>
+        <w:drawing>
+          <wp:inline distT="0" distB="0" distL="0" distR="0">
+            <wp:extent cx="5486400" cy="2726055"/>
+            <wp:effectExtent l="19050" t="19050" r="19050" b="17145"/>
+            <wp:docPr id="4" name="รูปภาพ 4"/>
+            <wp:cNvGraphicFramePr>
+              <a:graphicFrameLocks xmlns:a="http://schemas.openxmlformats.org/drawingml/2006/main" noChangeAspect="1"/>
+            </wp:cNvGraphicFramePr>
+            <a:graphic xmlns:a="http://schemas.openxmlformats.org/drawingml/2006/main">
+              <a:graphicData uri="http://schemas.openxmlformats.org/drawingml/2006/picture">
+                <pic:pic xmlns:pic="http://schemas.openxmlformats.org/drawingml/2006/picture">
+                  <pic:nvPicPr>
+                    <pic:cNvPr id="4" name="M_led.PNG"/>
+                    <pic:cNvPicPr/>
+                  </pic:nvPicPr>
+                  <pic:blipFill>
+                    <a:blip r:embed="rId11">
+                      <a:extLst>
+                        <a:ext uri="{28A0092B-C50C-407E-A947-70E740481C1C}">
+                          <a14:useLocalDpi xmlns:a14="http://schemas.microsoft.com/office/drawing/2010/main" val="0"/>
+                        </a:ext>
+                      </a:extLst>
+                    </a:blip>
+                    <a:stretch>
+                      <a:fillRect/>
+                    </a:stretch>
+                  </pic:blipFill>
+                  <pic:spPr>
+                    <a:xfrm>
+                      <a:off x="0" y="0"/>
+                      <a:ext cx="5486400" cy="2726055"/>
+                    </a:xfrm>
+                    <a:prstGeom prst="rect">
+                      <a:avLst/>
+                    </a:prstGeom>
+                    <a:ln w="19050">
+                      <a:solidFill>
+                        <a:srgbClr val="92D050"/>
+                      </a:solidFill>
+                    </a:ln>
+                  </pic:spPr>
+                </pic:pic>
+              </a:graphicData>
+            </a:graphic>
+          </wp:inline>
+        </w:drawing>
+      </w:r>
+    </w:p>
+    <w:p>
+      <w:pPr>
+        <w:ind w:firstLine="720"/>
+      </w:pPr>
+    </w:p>
+    <w:p>
+      <w:pPr>
+        <w:ind w:firstLine="720"/>
+        <w:rPr>
+          <w:cs/>
+        </w:rPr>
+      </w:pPr>
+      <w:r>
+        <w:rPr>
+          <w:rFonts w:hint="cs"/>
+          <w:noProof/>
+          <w:lang w:val="th-TH"/>
+        </w:rPr>
+        <w:lastRenderedPageBreak/>
+        <w:drawing>
+          <wp:inline distT="0" distB="0" distL="0" distR="0">
+            <wp:extent cx="5486400" cy="1328420"/>
+            <wp:effectExtent l="0" t="0" r="0" b="5080"/>
+            <wp:docPr id="6" name="รูปภาพ 6"/>
+            <wp:cNvGraphicFramePr>
+              <a:graphicFrameLocks xmlns:a="http://schemas.openxmlformats.org/drawingml/2006/main" noChangeAspect="1"/>
+            </wp:cNvGraphicFramePr>
+            <a:graphic xmlns:a="http://schemas.openxmlformats.org/drawingml/2006/main">
+              <a:graphicData uri="http://schemas.openxmlformats.org/drawingml/2006/picture">
+                <pic:pic xmlns:pic="http://schemas.openxmlformats.org/drawingml/2006/picture">
+                  <pic:nvPicPr>
+                    <pic:cNvPr id="6" name="M_led1.PNG"/>
+                    <pic:cNvPicPr/>
+                  </pic:nvPicPr>
+                  <pic:blipFill>
+                    <a:blip r:embed="rId12">
+                      <a:extLst>
+                        <a:ext uri="{28A0092B-C50C-407E-A947-70E740481C1C}">
+                          <a14:useLocalDpi xmlns:a14="http://schemas.microsoft.com/office/drawing/2010/main" val="0"/>
+                        </a:ext>
+                      </a:extLst>
+                    </a:blip>
+                    <a:stretch>
+                      <a:fillRect/>
+                    </a:stretch>
+                  </pic:blipFill>
+                  <pic:spPr>
+                    <a:xfrm>
+                      <a:off x="0" y="0"/>
+                      <a:ext cx="5486400" cy="1328420"/>
+                    </a:xfrm>
+                    <a:prstGeom prst="rect">
+                      <a:avLst/>
+                    </a:prstGeom>
+                  </pic:spPr>
+                </pic:pic>
+              </a:graphicData>
+            </a:graphic>
+          </wp:inline>
+        </w:drawing>
+      </w:r>
+    </w:p>
+    <w:p>
+      <w:pPr>
+        <w:pStyle w:val="a3"/>
+        <w:numPr>
+          <w:ilvl w:val="0"/>
+          <w:numId w:val="4"/>
+        </w:numPr>
+        <w:tabs>
+          <w:tab w:val="left" w:pos="1560"/>
+        </w:tabs>
+        <w:rPr>
+          <w:b/>
+          <w:bCs/>
+          <w:sz w:val="36"/>
+          <w:szCs w:val="36"/>
+        </w:rPr>
+      </w:pPr>
+      <w:r>
+        <w:rPr>
+          <w:b/>
+          <w:bCs/>
+          <w:sz w:val="36"/>
+          <w:szCs w:val="36"/>
+        </w:rPr>
+        <w:t xml:space="preserve">Task </w:t>
+      </w:r>
+      <w:r>
+        <w:rPr>
+          <w:rFonts w:hint="cs"/>
+          <w:b/>
+          <w:bCs/>
+          <w:sz w:val="36"/>
+          <w:szCs w:val="36"/>
+          <w:cs/>
+        </w:rPr>
+        <w:t xml:space="preserve">ทำงาน </w:t>
+      </w:r>
+      <w:r>
+        <w:rPr>
+          <w:b/>
+          <w:bCs/>
+          <w:sz w:val="36"/>
+          <w:szCs w:val="36"/>
+        </w:rPr>
+        <w:t>AUTO</w:t>
+      </w:r>
+    </w:p>
+    <w:p>
+      <w:pPr>
+        <w:pStyle w:val="a3"/>
+        <w:tabs>
+          <w:tab w:val="left" w:pos="1560"/>
+        </w:tabs>
+        <w:rPr>
+          <w:sz w:val="32"/>
+          <w:szCs w:val="32"/>
+        </w:rPr>
+      </w:pPr>
+      <w:r>
+        <w:rPr>
+          <w:b/>
+          <w:bCs/>
+          <w:sz w:val="36"/>
+          <w:szCs w:val="36"/>
+        </w:rPr>
+        <w:tab/>
+      </w:r>
+      <w:r>
+        <w:rPr>
+          <w:rFonts w:hint="cs"/>
+          <w:sz w:val="32"/>
+          <w:szCs w:val="32"/>
+          <w:cs/>
+        </w:rPr>
+        <w:t xml:space="preserve">การทำงานใช้ </w:t>
+      </w:r>
+      <w:r>
+        <w:rPr>
+          <w:sz w:val="32"/>
+          <w:szCs w:val="32"/>
+        </w:rPr>
+        <w:t xml:space="preserve">timer </w:t>
+      </w:r>
+      <w:r>
+        <w:rPr>
+          <w:rFonts w:hint="cs"/>
+          <w:sz w:val="32"/>
+          <w:szCs w:val="32"/>
+          <w:cs/>
+        </w:rPr>
+        <w:t xml:space="preserve">ในการเปลี่ยนค่าการทำงานไปในค่าต่างโดยมีการใช้ค่าจากตัวแปรมีเริ่มการทำงานแล้วเปลี่ยนการทำงานใน </w:t>
+      </w:r>
+      <w:r>
+        <w:rPr>
+          <w:sz w:val="32"/>
+          <w:szCs w:val="32"/>
+        </w:rPr>
+        <w:t xml:space="preserve">Mode </w:t>
+      </w:r>
+      <w:r>
+        <w:rPr>
+          <w:rFonts w:hint="cs"/>
+          <w:sz w:val="32"/>
+          <w:szCs w:val="32"/>
+          <w:cs/>
+        </w:rPr>
+        <w:t>การทำงานต่าง ๆ</w:t>
+      </w:r>
+    </w:p>
+    <w:p>
+      <w:pPr>
+        <w:pStyle w:val="a3"/>
+        <w:tabs>
+          <w:tab w:val="left" w:pos="1560"/>
+        </w:tabs>
+        <w:rPr>
+          <w:noProof/>
+          <w:sz w:val="32"/>
+          <w:szCs w:val="32"/>
+          <w:lang w:val="th-TH"/>
+        </w:rPr>
+      </w:pPr>
+    </w:p>
+    <w:p>
+      <w:pPr>
+        <w:pStyle w:val="a3"/>
+        <w:tabs>
+          <w:tab w:val="left" w:pos="1560"/>
+        </w:tabs>
+        <w:rPr>
+          <w:sz w:val="32"/>
+          <w:szCs w:val="32"/>
+          <w:cs/>
+        </w:rPr>
+      </w:pPr>
+      <w:r>
+        <w:rPr>
+          <w:rFonts w:hint="cs"/>
+          <w:noProof/>
+          <w:sz w:val="32"/>
+          <w:szCs w:val="32"/>
+          <w:lang w:val="th-TH"/>
+        </w:rPr>
+        <w:drawing>
+          <wp:inline distT="0" distB="0" distL="0" distR="0">
+            <wp:extent cx="5486400" cy="2292350"/>
+            <wp:effectExtent l="19050" t="19050" r="19050" b="12700"/>
+            <wp:docPr id="7" name="รูปภาพ 7"/>
+            <wp:cNvGraphicFramePr>
+              <a:graphicFrameLocks xmlns:a="http://schemas.openxmlformats.org/drawingml/2006/main" noChangeAspect="1"/>
+            </wp:cNvGraphicFramePr>
+            <a:graphic xmlns:a="http://schemas.openxmlformats.org/drawingml/2006/main">
+              <a:graphicData uri="http://schemas.openxmlformats.org/drawingml/2006/picture">
+                <pic:pic xmlns:pic="http://schemas.openxmlformats.org/drawingml/2006/picture">
+                  <pic:nvPicPr>
+                    <pic:cNvPr id="7" name="auto_1.PNG"/>
+                    <pic:cNvPicPr/>
+                  </pic:nvPicPr>
+                  <pic:blipFill>
+                    <a:blip r:embed="rId13">
+                      <a:extLst>
+                        <a:ext uri="{28A0092B-C50C-407E-A947-70E740481C1C}">
+                          <a14:useLocalDpi xmlns:a14="http://schemas.microsoft.com/office/drawing/2010/main" val="0"/>
+                        </a:ext>
+                      </a:extLst>
+                    </a:blip>
+                    <a:stretch>
+                      <a:fillRect/>
+                    </a:stretch>
+                  </pic:blipFill>
+                  <pic:spPr>
+                    <a:xfrm>
+                      <a:off x="0" y="0"/>
+                      <a:ext cx="5486400" cy="2292350"/>
+                    </a:xfrm>
+                    <a:prstGeom prst="rect">
+                      <a:avLst/>
+                    </a:prstGeom>
+                    <a:ln w="19050">
+                      <a:solidFill>
+                        <a:srgbClr val="92D050"/>
+                      </a:solidFill>
+                    </a:ln>
+                  </pic:spPr>
+                </pic:pic>
+              </a:graphicData>
+            </a:graphic>
+          </wp:inline>
+        </w:drawing>
+      </w:r>
+    </w:p>
+    <w:p>
+      <w:pPr>
+        <w:jc w:val="center"/>
+      </w:pPr>
+      <w:r>
+        <w:rPr>
+          <w:noProof/>
+        </w:rPr>
+        <w:drawing>
+          <wp:anchor distT="0" distB="0" distL="114300" distR="114300" simplePos="0" relativeHeight="251658240" behindDoc="0" locked="0" layoutInCell="1" allowOverlap="1">
+            <wp:simplePos x="0" y="0"/>
+            <wp:positionH relativeFrom="column">
+              <wp:posOffset>447675</wp:posOffset>
+            </wp:positionH>
+            <wp:positionV relativeFrom="paragraph">
+              <wp:posOffset>6985</wp:posOffset>
+            </wp:positionV>
+            <wp:extent cx="5486400" cy="1843405"/>
+            <wp:effectExtent l="38100" t="38100" r="38100" b="42545"/>
+            <wp:wrapSquare wrapText="bothSides"/>
+            <wp:docPr id="8" name="รูปภาพ 8"/>
+            <wp:cNvGraphicFramePr>
+              <a:graphicFrameLocks xmlns:a="http://schemas.openxmlformats.org/drawingml/2006/main" noChangeAspect="1"/>
+            </wp:cNvGraphicFramePr>
+            <a:graphic xmlns:a="http://schemas.openxmlformats.org/drawingml/2006/main">
+              <a:graphicData uri="http://schemas.openxmlformats.org/drawingml/2006/picture">
+                <pic:pic xmlns:pic="http://schemas.openxmlformats.org/drawingml/2006/picture">
+                  <pic:nvPicPr>
+                    <pic:cNvPr id="8" name="auto_2.PNG"/>
+                    <pic:cNvPicPr/>
+                  </pic:nvPicPr>
+                  <pic:blipFill>
+                    <a:blip r:embed="rId14">
+                      <a:extLst>
+                        <a:ext uri="{28A0092B-C50C-407E-A947-70E740481C1C}">
+                          <a14:useLocalDpi xmlns:a14="http://schemas.microsoft.com/office/drawing/2010/main" val="0"/>
+                        </a:ext>
+                      </a:extLst>
+                    </a:blip>
+                    <a:stretch>
+                      <a:fillRect/>
+                    </a:stretch>
+                  </pic:blipFill>
+                  <pic:spPr>
+                    <a:xfrm>
+                      <a:off x="0" y="0"/>
+                      <a:ext cx="5486400" cy="1843405"/>
+                    </a:xfrm>
+                    <a:prstGeom prst="rect">
+                      <a:avLst/>
+                    </a:prstGeom>
+                    <a:ln w="28575">
+                      <a:solidFill>
+                        <a:srgbClr val="92D050"/>
+                      </a:solidFill>
+                    </a:ln>
+                  </pic:spPr>
+                </pic:pic>
+              </a:graphicData>
+            </a:graphic>
+          </wp:anchor>
+        </w:drawing>
+      </w:r>
+    </w:p>
+    <w:p>
+      <w:pPr>
+        <w:jc w:val="center"/>
+      </w:pPr>
+    </w:p>
+    <w:p>
+      <w:pPr>
+        <w:jc w:val="center"/>
+      </w:pPr>
+    </w:p>
+    <w:p>
+      <w:pPr>
+        <w:jc w:val="center"/>
+      </w:pPr>
+    </w:p>
+    <w:p>
+      <w:pPr>
+        <w:jc w:val="center"/>
+      </w:pPr>
+    </w:p>
+    <w:p>
+      <w:pPr>
+        <w:jc w:val="center"/>
+      </w:pPr>
+    </w:p>
+    <w:p>
+      <w:pPr>
+        <w:jc w:val="center"/>
+      </w:pPr>
+    </w:p>
+    <w:p>
+      <w:pPr>
+        <w:jc w:val="center"/>
+      </w:pPr>
+    </w:p>
+    <w:p>
+      <w:pPr>
+        <w:jc w:val="center"/>
+      </w:pPr>
+    </w:p>
+    <w:p>
+      <w:pPr>
+        <w:jc w:val="center"/>
+      </w:pPr>
+    </w:p>
+    <w:p>
+      <w:pPr>
+        <w:pStyle w:val="a3"/>
+      </w:pPr>
+    </w:p>
+    <w:p>
+      <w:pPr>
+        <w:pStyle w:val="a3"/>
+        <w:numPr>
+          <w:ilvl w:val="0"/>
+          <w:numId w:val="4"/>
+        </w:numPr>
+      </w:pPr>
+      <w:r>
+        <w:rPr>
+          <w:sz w:val="28"/>
+          <w:szCs w:val="36"/>
+        </w:rPr>
+        <w:lastRenderedPageBreak/>
+        <w:t xml:space="preserve">Task LED control </w:t>
+      </w:r>
+    </w:p>
+    <w:p>
+      <w:pPr>
+        <w:pStyle w:val="a3"/>
+        <w:ind w:left="1440"/>
+      </w:pPr>
+      <w:r>
+        <w:rPr>
+          <w:rFonts w:hint="cs"/>
+          <w:cs/>
+        </w:rPr>
+        <w:t>การทำงานจะเปลี่ยนค่าการทำงานใน</w:t>
+      </w:r>
+      <w:proofErr w:type="spellStart"/>
+      <w:r>
+        <w:rPr>
+          <w:rFonts w:hint="cs"/>
+          <w:cs/>
+        </w:rPr>
+        <w:t>เต</w:t>
+      </w:r>
+      <w:proofErr w:type="spellEnd"/>
+      <w:r>
+        <w:rPr>
+          <w:rFonts w:hint="cs"/>
+          <w:cs/>
+        </w:rPr>
+        <w:t xml:space="preserve">่ละ </w:t>
+      </w:r>
+      <w:r>
+        <w:t xml:space="preserve">task </w:t>
+      </w:r>
+      <w:r>
+        <w:rPr>
+          <w:rFonts w:hint="cs"/>
+          <w:cs/>
+        </w:rPr>
+        <w:t xml:space="preserve">ที่มีการตั้งไว้ </w:t>
+      </w:r>
+    </w:p>
+    <w:p>
+      <w:r>
+        <w:rPr>
+          <w:rFonts w:hint="cs"/>
+          <w:noProof/>
+          <w:lang w:val="th-TH"/>
+        </w:rPr>
+        <w:drawing>
+          <wp:inline distT="0" distB="0" distL="0" distR="0">
+            <wp:extent cx="5486400" cy="2842895"/>
+            <wp:effectExtent l="0" t="0" r="0" b="0"/>
+            <wp:docPr id="9" name="รูปภาพ 9"/>
+            <wp:cNvGraphicFramePr>
+              <a:graphicFrameLocks xmlns:a="http://schemas.openxmlformats.org/drawingml/2006/main" noChangeAspect="1"/>
+            </wp:cNvGraphicFramePr>
+            <a:graphic xmlns:a="http://schemas.openxmlformats.org/drawingml/2006/main">
+              <a:graphicData uri="http://schemas.openxmlformats.org/drawingml/2006/picture">
+                <pic:pic xmlns:pic="http://schemas.openxmlformats.org/drawingml/2006/picture">
+                  <pic:nvPicPr>
+                    <pic:cNvPr id="9" name="LED_control.PNG"/>
+                    <pic:cNvPicPr/>
+                  </pic:nvPicPr>
+                  <pic:blipFill>
+                    <a:blip r:embed="rId15">
+                      <a:extLst>
+                        <a:ext uri="{28A0092B-C50C-407E-A947-70E740481C1C}">
+                          <a14:useLocalDpi xmlns:a14="http://schemas.microsoft.com/office/drawing/2010/main" val="0"/>
+                        </a:ext>
+                      </a:extLst>
+                    </a:blip>
+                    <a:stretch>
+                      <a:fillRect/>
+                    </a:stretch>
+                  </pic:blipFill>
+                  <pic:spPr>
+                    <a:xfrm>
+                      <a:off x="0" y="0"/>
+                      <a:ext cx="5486400" cy="2842895"/>
+                    </a:xfrm>
+                    <a:prstGeom prst="rect">
+                      <a:avLst/>
+                    </a:prstGeom>
+                  </pic:spPr>
+                </pic:pic>
+              </a:graphicData>
+            </a:graphic>
+          </wp:inline>
+        </w:drawing>
+      </w:r>
       <w:bookmarkStart w:id="0" w:name="_GoBack"/>
       <w:bookmarkEnd w:id="0"/>
-    </w:p>
-    <w:p>
-      <w:pPr>
-        <w:pStyle w:val="a3"/>
-        <w:rPr>
-          <w:rFonts w:asciiTheme="majorBidi" w:hAnsiTheme="majorBidi" w:cstheme="majorBidi"/>
-          <w:sz w:val="32"/>
-          <w:szCs w:val="32"/>
-        </w:rPr>
-      </w:pPr>
-      <w:r>
-        <w:rPr>
-          <w:rFonts w:asciiTheme="majorBidi" w:hAnsiTheme="majorBidi" w:cstheme="majorBidi"/>
-          <w:sz w:val="32"/>
-          <w:szCs w:val="32"/>
-          <w:cs/>
-        </w:rPr>
-        <w:tab/>
-      </w:r>
-    </w:p>
-    <w:p>
-      <w:pPr>
-        <w:rPr>
-          <w:rFonts w:asciiTheme="majorBidi" w:hAnsiTheme="majorBidi" w:cstheme="majorBidi" w:hint="cs"/>
-          <w:sz w:val="32"/>
-          <w:szCs w:val="32"/>
-          <w:cs/>
-        </w:rPr>
-      </w:pPr>
     </w:p>
     <w:sectPr>
       <w:pgSz w:w="12240" w:h="15840"/>
@@ -1307,6 +2480,56 @@
 </w:document>
 </file>
 
+<file path=word/endnotes.xml><?xml version="1.0" encoding="utf-8"?>
+<w:endnotes xmlns:wpc="http://schemas.microsoft.com/office/word/2010/wordprocessingCanvas" xmlns:cx="http://schemas.microsoft.com/office/drawing/2014/chartex" xmlns:cx1="http://schemas.microsoft.com/office/drawing/2015/9/8/chartex" xmlns:cx2="http://schemas.microsoft.com/office/drawing/2015/10/21/chartex" xmlns:cx3="http://schemas.microsoft.com/office/drawing/2016/5/9/chartex" xmlns:cx4="http://schemas.microsoft.com/office/drawing/2016/5/10/chartex" xmlns:cx5="http://schemas.microsoft.com/office/drawing/2016/5/11/chartex" xmlns:cx6="http://schemas.microsoft.com/office/drawing/2016/5/12/chartex" xmlns:cx7="http://schemas.microsoft.com/office/drawing/2016/5/13/chartex" xmlns:cx8="http://schemas.microsoft.com/office/drawing/2016/5/14/chartex" xmlns:mc="http://schemas.openxmlformats.org/markup-compatibility/2006" xmlns:aink="http://schemas.microsoft.com/office/drawing/2016/ink" xmlns:am3d="http://schemas.microsoft.com/office/drawing/2017/model3d" xmlns:o="urn:schemas-microsoft-com:office:office" xmlns:r="http://schemas.openxmlformats.org/officeDocument/2006/relationships" xmlns:m="http://schemas.openxmlformats.org/officeDocument/2006/math" xmlns:v="urn:schemas-microsoft-com:vml" xmlns:wp14="http://schemas.microsoft.com/office/word/2010/wordprocessingDrawing" xmlns:wp="http://schemas.openxmlformats.org/drawingml/2006/wordprocessingDrawing" xmlns:w10="urn:schemas-microsoft-com:office:word" xmlns:w="http://schemas.openxmlformats.org/wordprocessingml/2006/main" xmlns:w14="http://schemas.microsoft.com/office/word/2010/wordml" xmlns:w15="http://schemas.microsoft.com/office/word/2012/wordml" xmlns:w16cid="http://schemas.microsoft.com/office/word/2016/wordml/cid" xmlns:w16se="http://schemas.microsoft.com/office/word/2015/wordml/symex" xmlns:wpg="http://schemas.microsoft.com/office/word/2010/wordprocessingGroup" xmlns:wpi="http://schemas.microsoft.com/office/word/2010/wordprocessingInk" xmlns:wne="http://schemas.microsoft.com/office/word/2006/wordml" xmlns:wps="http://schemas.microsoft.com/office/word/2010/wordprocessingShape" mc:Ignorable="w14 w15 w16se w16cid wp14">
+  <w:endnote w:type="separator" w:id="-1">
+    <w:p>
+      <w:pPr>
+        <w:spacing w:after="0" w:line="240" w:lineRule="auto"/>
+      </w:pPr>
+      <w:r>
+        <w:separator/>
+      </w:r>
+    </w:p>
+  </w:endnote>
+  <w:endnote w:type="continuationSeparator" w:id="0">
+    <w:p>
+      <w:pPr>
+        <w:spacing w:after="0" w:line="240" w:lineRule="auto"/>
+      </w:pPr>
+      <w:r>
+        <w:continuationSeparator/>
+      </w:r>
+    </w:p>
+  </w:endnote>
+</w:endnotes>
+</file>
+
+<file path=word/footnotes.xml><?xml version="1.0" encoding="utf-8"?>
+<w:footnotes xmlns:wpc="http://schemas.microsoft.com/office/word/2010/wordprocessingCanvas" xmlns:cx="http://schemas.microsoft.com/office/drawing/2014/chartex" xmlns:cx1="http://schemas.microsoft.com/office/drawing/2015/9/8/chartex" xmlns:cx2="http://schemas.microsoft.com/office/drawing/2015/10/21/chartex" xmlns:cx3="http://schemas.microsoft.com/office/drawing/2016/5/9/chartex" xmlns:cx4="http://schemas.microsoft.com/office/drawing/2016/5/10/chartex" xmlns:cx5="http://schemas.microsoft.com/office/drawing/2016/5/11/chartex" xmlns:cx6="http://schemas.microsoft.com/office/drawing/2016/5/12/chartex" xmlns:cx7="http://schemas.microsoft.com/office/drawing/2016/5/13/chartex" xmlns:cx8="http://schemas.microsoft.com/office/drawing/2016/5/14/chartex" xmlns:mc="http://schemas.openxmlformats.org/markup-compatibility/2006" xmlns:aink="http://schemas.microsoft.com/office/drawing/2016/ink" xmlns:am3d="http://schemas.microsoft.com/office/drawing/2017/model3d" xmlns:o="urn:schemas-microsoft-com:office:office" xmlns:r="http://schemas.openxmlformats.org/officeDocument/2006/relationships" xmlns:m="http://schemas.openxmlformats.org/officeDocument/2006/math" xmlns:v="urn:schemas-microsoft-com:vml" xmlns:wp14="http://schemas.microsoft.com/office/word/2010/wordprocessingDrawing" xmlns:wp="http://schemas.openxmlformats.org/drawingml/2006/wordprocessingDrawing" xmlns:w10="urn:schemas-microsoft-com:office:word" xmlns:w="http://schemas.openxmlformats.org/wordprocessingml/2006/main" xmlns:w14="http://schemas.microsoft.com/office/word/2010/wordml" xmlns:w15="http://schemas.microsoft.com/office/word/2012/wordml" xmlns:w16cid="http://schemas.microsoft.com/office/word/2016/wordml/cid" xmlns:w16se="http://schemas.microsoft.com/office/word/2015/wordml/symex" xmlns:wpg="http://schemas.microsoft.com/office/word/2010/wordprocessingGroup" xmlns:wpi="http://schemas.microsoft.com/office/word/2010/wordprocessingInk" xmlns:wne="http://schemas.microsoft.com/office/word/2006/wordml" xmlns:wps="http://schemas.microsoft.com/office/word/2010/wordprocessingShape" mc:Ignorable="w14 w15 w16se w16cid wp14">
+  <w:footnote w:type="separator" w:id="-1">
+    <w:p>
+      <w:pPr>
+        <w:spacing w:after="0" w:line="240" w:lineRule="auto"/>
+      </w:pPr>
+      <w:r>
+        <w:separator/>
+      </w:r>
+    </w:p>
+  </w:footnote>
+  <w:footnote w:type="continuationSeparator" w:id="0">
+    <w:p>
+      <w:pPr>
+        <w:spacing w:after="0" w:line="240" w:lineRule="auto"/>
+      </w:pPr>
+      <w:r>
+        <w:continuationSeparator/>
+      </w:r>
+    </w:p>
+  </w:footnote>
+</w:footnotes>
+</file>
+
 <file path=word/numbering.xml><?xml version="1.0" encoding="utf-8"?>
 <w:numbering xmlns:wpc="http://schemas.microsoft.com/office/word/2010/wordprocessingCanvas" xmlns:cx="http://schemas.microsoft.com/office/drawing/2014/chartex" xmlns:cx1="http://schemas.microsoft.com/office/drawing/2015/9/8/chartex" xmlns:cx2="http://schemas.microsoft.com/office/drawing/2015/10/21/chartex" xmlns:cx3="http://schemas.microsoft.com/office/drawing/2016/5/9/chartex" xmlns:cx4="http://schemas.microsoft.com/office/drawing/2016/5/10/chartex" xmlns:cx5="http://schemas.microsoft.com/office/drawing/2016/5/11/chartex" xmlns:cx6="http://schemas.microsoft.com/office/drawing/2016/5/12/chartex" xmlns:cx7="http://schemas.microsoft.com/office/drawing/2016/5/13/chartex" xmlns:cx8="http://schemas.microsoft.com/office/drawing/2016/5/14/chartex" xmlns:mc="http://schemas.openxmlformats.org/markup-compatibility/2006" xmlns:aink="http://schemas.microsoft.com/office/drawing/2016/ink" xmlns:am3d="http://schemas.microsoft.com/office/drawing/2017/model3d" xmlns:o="urn:schemas-microsoft-com:office:office" xmlns:r="http://schemas.openxmlformats.org/officeDocument/2006/relationships" xmlns:m="http://schemas.openxmlformats.org/officeDocument/2006/math" xmlns:v="urn:schemas-microsoft-com:vml" xmlns:wp14="http://schemas.microsoft.com/office/word/2010/wordprocessingDrawing" xmlns:wp="http://schemas.openxmlformats.org/drawingml/2006/wordprocessingDrawing" xmlns:w10="urn:schemas-microsoft-com:office:word" xmlns:w="http://schemas.openxmlformats.org/wordprocessingml/2006/main" xmlns:w14="http://schemas.microsoft.com/office/word/2010/wordml" xmlns:w15="http://schemas.microsoft.com/office/word/2012/wordml" xmlns:w16cid="http://schemas.microsoft.com/office/word/2016/wordml/cid" xmlns:w16se="http://schemas.microsoft.com/office/word/2015/wordml/symex" xmlns:wpg="http://schemas.microsoft.com/office/word/2010/wordprocessingGroup" xmlns:wpi="http://schemas.microsoft.com/office/word/2010/wordprocessingInk" xmlns:wne="http://schemas.microsoft.com/office/word/2006/wordml" xmlns:wps="http://schemas.microsoft.com/office/word/2010/wordprocessingShape" mc:Ignorable="w14 w15 w16se w16cid wp14">
   <w:abstractNum w:abstractNumId="0" w15:restartNumberingAfterBreak="0">
@@ -1325,7 +2548,7 @@
         <w:rFonts w:hint="default"/>
       </w:rPr>
     </w:lvl>
-    <w:lvl w:ilvl="1" w:tplc="04090019" w:tentative="1">
+    <w:lvl w:ilvl="1" w:tplc="04090019">
       <w:start w:val="1"/>
       <w:numFmt w:val="lowerLetter"/>
       <w:lvlText w:val="%2."/>
@@ -2304,6 +3527,50 @@
       <w:contextualSpacing/>
     </w:pPr>
   </w:style>
+  <w:style w:type="paragraph" w:styleId="a4">
+    <w:name w:val="header"/>
+    <w:basedOn w:val="a"/>
+    <w:link w:val="a5"/>
+    <w:uiPriority w:val="99"/>
+    <w:unhideWhenUsed/>
+    <w:rsid w:val="00540BE2"/>
+    <w:pPr>
+      <w:tabs>
+        <w:tab w:val="center" w:pos="4680"/>
+        <w:tab w:val="right" w:pos="9360"/>
+      </w:tabs>
+      <w:spacing w:after="0" w:line="240" w:lineRule="auto"/>
+    </w:pPr>
+  </w:style>
+  <w:style w:type="character" w:customStyle="1" w:styleId="a5">
+    <w:name w:val="หัวกระดาษ อักขระ"/>
+    <w:basedOn w:val="a0"/>
+    <w:link w:val="a4"/>
+    <w:uiPriority w:val="99"/>
+    <w:rsid w:val="00540BE2"/>
+  </w:style>
+  <w:style w:type="paragraph" w:styleId="a6">
+    <w:name w:val="footer"/>
+    <w:basedOn w:val="a"/>
+    <w:link w:val="a7"/>
+    <w:uiPriority w:val="99"/>
+    <w:unhideWhenUsed/>
+    <w:rsid w:val="00540BE2"/>
+    <w:pPr>
+      <w:tabs>
+        <w:tab w:val="center" w:pos="4680"/>
+        <w:tab w:val="right" w:pos="9360"/>
+      </w:tabs>
+      <w:spacing w:after="0" w:line="240" w:lineRule="auto"/>
+    </w:pPr>
+  </w:style>
+  <w:style w:type="character" w:customStyle="1" w:styleId="a7">
+    <w:name w:val="ท้ายกระดาษ อักขระ"/>
+    <w:basedOn w:val="a0"/>
+    <w:link w:val="a6"/>
+    <w:uiPriority w:val="99"/>
+    <w:rsid w:val="00540BE2"/>
+  </w:style>
 </w:styles>
 </file>
 
@@ -2607,7 +3874,7 @@
 </file>
 
 <file path=customXml/itemProps1.xml><?xml version="1.0" encoding="utf-8"?>
-<ds:datastoreItem xmlns:ds="http://schemas.openxmlformats.org/officeDocument/2006/customXml" ds:itemID="{8753964A-5C16-47C1-B7A2-BA5D9FD77A89}">
+<ds:datastoreItem xmlns:ds="http://schemas.openxmlformats.org/officeDocument/2006/customXml" ds:itemID="{DACE30DB-8197-4356-BD4B-ED9A7858F1EF}">
   <ds:schemaRefs>
     <ds:schemaRef ds:uri="http://schemas.openxmlformats.org/officeDocument/2006/bibliography"/>
   </ds:schemaRefs>
